--- a/tests/test_files/test.docx
+++ b/tests/test_files/test.docx
@@ -4,11 +4,7 @@
   <w:body>
     <w:p>
       <w:pPr>
-        <w:pStyle w:val="a4"/>
-        <w:numPr>
-          <w:ilvl w:val="0"/>
-          <w:numId w:val="6"/>
-        </w:numPr>
+        <w:ind w:left="360"/>
         <w:rPr>
           <w:sz w:val="28"/>
           <w:szCs w:val="28"/>
@@ -33,11 +29,7 @@
     </w:p>
     <w:p>
       <w:pPr>
-        <w:pStyle w:val="a4"/>
-        <w:numPr>
-          <w:ilvl w:val="0"/>
-          <w:numId w:val="6"/>
-        </w:numPr>
+        <w:ind w:left="360"/>
         <w:rPr>
           <w:sz w:val="28"/>
           <w:szCs w:val="28"/>
@@ -62,11 +54,7 @@
     </w:p>
     <w:p>
       <w:pPr>
-        <w:pStyle w:val="a4"/>
-        <w:numPr>
-          <w:ilvl w:val="0"/>
-          <w:numId w:val="6"/>
-        </w:numPr>
+        <w:ind w:left="360"/>
         <w:rPr>
           <w:sz w:val="28"/>
           <w:szCs w:val="28"/>
@@ -82,11 +70,7 @@
     </w:p>
     <w:p>
       <w:pPr>
-        <w:pStyle w:val="a4"/>
-        <w:numPr>
-          <w:ilvl w:val="0"/>
-          <w:numId w:val="6"/>
-        </w:numPr>
+        <w:ind w:left="360"/>
         <w:rPr>
           <w:sz w:val="28"/>
           <w:szCs w:val="28"/>
@@ -127,11 +111,7 @@
     </w:p>
     <w:p>
       <w:pPr>
-        <w:pStyle w:val="a4"/>
-        <w:numPr>
-          <w:ilvl w:val="0"/>
-          <w:numId w:val="6"/>
-        </w:numPr>
+        <w:ind w:left="360"/>
         <w:rPr>
           <w:sz w:val="28"/>
           <w:szCs w:val="28"/>
@@ -147,11 +127,7 @@
     </w:p>
     <w:p>
       <w:pPr>
-        <w:pStyle w:val="a4"/>
-        <w:numPr>
-          <w:ilvl w:val="0"/>
-          <w:numId w:val="6"/>
-        </w:numPr>
+        <w:ind w:left="360"/>
         <w:rPr>
           <w:sz w:val="28"/>
           <w:szCs w:val="28"/>
@@ -192,11 +168,7 @@
     </w:p>
     <w:p>
       <w:pPr>
-        <w:pStyle w:val="a4"/>
-        <w:numPr>
-          <w:ilvl w:val="0"/>
-          <w:numId w:val="6"/>
-        </w:numPr>
+        <w:ind w:left="360"/>
         <w:rPr>
           <w:sz w:val="28"/>
           <w:szCs w:val="28"/>
@@ -212,11 +184,7 @@
     </w:p>
     <w:p>
       <w:pPr>
-        <w:pStyle w:val="a4"/>
-        <w:numPr>
-          <w:ilvl w:val="0"/>
-          <w:numId w:val="6"/>
-        </w:numPr>
+        <w:ind w:left="360"/>
         <w:rPr>
           <w:sz w:val="28"/>
           <w:szCs w:val="28"/>
@@ -257,11 +225,7 @@
     </w:p>
     <w:p>
       <w:pPr>
-        <w:pStyle w:val="a4"/>
-        <w:numPr>
-          <w:ilvl w:val="0"/>
-          <w:numId w:val="6"/>
-        </w:numPr>
+        <w:ind w:left="360"/>
         <w:rPr>
           <w:sz w:val="28"/>
           <w:szCs w:val="28"/>
@@ -277,11 +241,7 @@
     </w:p>
     <w:p>
       <w:pPr>
-        <w:pStyle w:val="a4"/>
-        <w:numPr>
-          <w:ilvl w:val="0"/>
-          <w:numId w:val="6"/>
-        </w:numPr>
+        <w:ind w:left="360"/>
         <w:rPr>
           <w:sz w:val="28"/>
           <w:szCs w:val="28"/>
@@ -322,11 +282,7 @@
     </w:p>
     <w:p>
       <w:pPr>
-        <w:pStyle w:val="a4"/>
-        <w:numPr>
-          <w:ilvl w:val="0"/>
-          <w:numId w:val="6"/>
-        </w:numPr>
+        <w:ind w:left="360"/>
         <w:rPr>
           <w:sz w:val="28"/>
           <w:szCs w:val="28"/>
@@ -342,11 +298,7 @@
     </w:p>
     <w:p>
       <w:pPr>
-        <w:pStyle w:val="a4"/>
-        <w:numPr>
-          <w:ilvl w:val="0"/>
-          <w:numId w:val="6"/>
-        </w:numPr>
+        <w:ind w:left="360"/>
         <w:rPr>
           <w:sz w:val="28"/>
           <w:szCs w:val="28"/>
@@ -387,11 +339,7 @@
     </w:p>
     <w:p>
       <w:pPr>
-        <w:pStyle w:val="a4"/>
-        <w:numPr>
-          <w:ilvl w:val="0"/>
-          <w:numId w:val="6"/>
-        </w:numPr>
+        <w:ind w:left="360"/>
         <w:rPr>
           <w:sz w:val="28"/>
           <w:szCs w:val="28"/>
@@ -407,11 +355,7 @@
     </w:p>
     <w:p>
       <w:pPr>
-        <w:pStyle w:val="a4"/>
-        <w:numPr>
-          <w:ilvl w:val="0"/>
-          <w:numId w:val="6"/>
-        </w:numPr>
+        <w:ind w:left="360"/>
         <w:rPr>
           <w:sz w:val="28"/>
           <w:szCs w:val="28"/>
@@ -452,11 +396,7 @@
     </w:p>
     <w:p>
       <w:pPr>
-        <w:pStyle w:val="a4"/>
-        <w:numPr>
-          <w:ilvl w:val="0"/>
-          <w:numId w:val="6"/>
-        </w:numPr>
+        <w:ind w:left="360"/>
         <w:rPr>
           <w:sz w:val="28"/>
           <w:szCs w:val="28"/>
@@ -472,11 +412,7 @@
     </w:p>
     <w:p>
       <w:pPr>
-        <w:pStyle w:val="a4"/>
-        <w:numPr>
-          <w:ilvl w:val="0"/>
-          <w:numId w:val="6"/>
-        </w:numPr>
+        <w:ind w:left="360"/>
         <w:rPr>
           <w:sz w:val="28"/>
           <w:szCs w:val="28"/>
@@ -517,11 +453,7 @@
     </w:p>
     <w:p>
       <w:pPr>
-        <w:pStyle w:val="a4"/>
-        <w:numPr>
-          <w:ilvl w:val="0"/>
-          <w:numId w:val="6"/>
-        </w:numPr>
+        <w:ind w:left="360"/>
         <w:rPr>
           <w:sz w:val="28"/>
           <w:szCs w:val="28"/>
@@ -537,11 +469,7 @@
     </w:p>
     <w:p>
       <w:pPr>
-        <w:pStyle w:val="a4"/>
-        <w:numPr>
-          <w:ilvl w:val="0"/>
-          <w:numId w:val="6"/>
-        </w:numPr>
+        <w:ind w:left="360"/>
         <w:rPr>
           <w:sz w:val="28"/>
           <w:szCs w:val="28"/>
@@ -582,11 +510,7 @@
     </w:p>
     <w:p>
       <w:pPr>
-        <w:pStyle w:val="a4"/>
-        <w:numPr>
-          <w:ilvl w:val="0"/>
-          <w:numId w:val="6"/>
-        </w:numPr>
+        <w:ind w:left="360"/>
         <w:rPr>
           <w:sz w:val="28"/>
           <w:szCs w:val="28"/>
@@ -602,11 +526,7 @@
     </w:p>
     <w:p>
       <w:pPr>
-        <w:pStyle w:val="a4"/>
-        <w:numPr>
-          <w:ilvl w:val="0"/>
-          <w:numId w:val="6"/>
-        </w:numPr>
+        <w:ind w:left="360"/>
         <w:rPr>
           <w:sz w:val="28"/>
           <w:szCs w:val="28"/>
@@ -647,11 +567,7 @@
     </w:p>
     <w:p>
       <w:pPr>
-        <w:pStyle w:val="a4"/>
-        <w:numPr>
-          <w:ilvl w:val="0"/>
-          <w:numId w:val="6"/>
-        </w:numPr>
+        <w:ind w:left="360"/>
         <w:rPr>
           <w:sz w:val="28"/>
           <w:szCs w:val="28"/>
@@ -667,11 +583,7 @@
     </w:p>
     <w:p>
       <w:pPr>
-        <w:pStyle w:val="a4"/>
-        <w:numPr>
-          <w:ilvl w:val="0"/>
-          <w:numId w:val="6"/>
-        </w:numPr>
+        <w:ind w:left="360"/>
         <w:rPr>
           <w:sz w:val="28"/>
           <w:szCs w:val="28"/>
@@ -712,11 +624,7 @@
     </w:p>
     <w:p>
       <w:pPr>
-        <w:pStyle w:val="a4"/>
-        <w:numPr>
-          <w:ilvl w:val="0"/>
-          <w:numId w:val="6"/>
-        </w:numPr>
+        <w:ind w:left="360"/>
         <w:rPr>
           <w:sz w:val="28"/>
           <w:szCs w:val="28"/>
@@ -732,11 +640,7 @@
     </w:p>
     <w:p>
       <w:pPr>
-        <w:pStyle w:val="a4"/>
-        <w:numPr>
-          <w:ilvl w:val="0"/>
-          <w:numId w:val="6"/>
-        </w:numPr>
+        <w:ind w:left="360"/>
         <w:rPr>
           <w:sz w:val="28"/>
           <w:szCs w:val="28"/>
@@ -777,11 +681,7 @@
     </w:p>
     <w:p>
       <w:pPr>
-        <w:pStyle w:val="a4"/>
-        <w:numPr>
-          <w:ilvl w:val="0"/>
-          <w:numId w:val="6"/>
-        </w:numPr>
+        <w:ind w:left="360"/>
         <w:rPr>
           <w:sz w:val="28"/>
           <w:szCs w:val="28"/>
@@ -797,11 +697,7 @@
     </w:p>
     <w:p>
       <w:pPr>
-        <w:pStyle w:val="a4"/>
-        <w:numPr>
-          <w:ilvl w:val="0"/>
-          <w:numId w:val="6"/>
-        </w:numPr>
+        <w:ind w:left="360"/>
         <w:rPr>
           <w:sz w:val="28"/>
           <w:szCs w:val="28"/>
@@ -842,11 +738,7 @@
     </w:p>
     <w:p>
       <w:pPr>
-        <w:pStyle w:val="a4"/>
-        <w:numPr>
-          <w:ilvl w:val="0"/>
-          <w:numId w:val="6"/>
-        </w:numPr>
+        <w:ind w:left="360"/>
         <w:rPr>
           <w:sz w:val="28"/>
           <w:szCs w:val="28"/>
@@ -862,11 +754,7 @@
     </w:p>
     <w:p>
       <w:pPr>
-        <w:pStyle w:val="a4"/>
-        <w:numPr>
-          <w:ilvl w:val="0"/>
-          <w:numId w:val="6"/>
-        </w:numPr>
+        <w:ind w:left="360"/>
         <w:rPr>
           <w:sz w:val="28"/>
           <w:szCs w:val="28"/>
@@ -891,11 +779,7 @@
     </w:p>
     <w:p>
       <w:pPr>
-        <w:pStyle w:val="a4"/>
-        <w:numPr>
-          <w:ilvl w:val="0"/>
-          <w:numId w:val="6"/>
-        </w:numPr>
+        <w:ind w:left="360"/>
         <w:rPr>
           <w:sz w:val="28"/>
           <w:szCs w:val="28"/>
@@ -911,11 +795,7 @@
     </w:p>
     <w:p>
       <w:pPr>
-        <w:pStyle w:val="a4"/>
-        <w:numPr>
-          <w:ilvl w:val="0"/>
-          <w:numId w:val="6"/>
-        </w:numPr>
+        <w:ind w:left="360"/>
         <w:rPr>
           <w:sz w:val="28"/>
           <w:szCs w:val="28"/>
@@ -956,11 +836,7 @@
     </w:p>
     <w:p>
       <w:pPr>
-        <w:pStyle w:val="a4"/>
-        <w:numPr>
-          <w:ilvl w:val="0"/>
-          <w:numId w:val="6"/>
-        </w:numPr>
+        <w:ind w:left="360"/>
         <w:rPr>
           <w:sz w:val="28"/>
           <w:szCs w:val="28"/>
@@ -976,11 +852,7 @@
     </w:p>
     <w:p>
       <w:pPr>
-        <w:pStyle w:val="a4"/>
-        <w:numPr>
-          <w:ilvl w:val="0"/>
-          <w:numId w:val="6"/>
-        </w:numPr>
+        <w:ind w:left="360"/>
         <w:rPr>
           <w:sz w:val="28"/>
           <w:szCs w:val="28"/>
@@ -1021,11 +893,7 @@
     </w:p>
     <w:p>
       <w:pPr>
-        <w:pStyle w:val="a4"/>
-        <w:numPr>
-          <w:ilvl w:val="0"/>
-          <w:numId w:val="6"/>
-        </w:numPr>
+        <w:ind w:left="360"/>
         <w:rPr>
           <w:sz w:val="28"/>
           <w:szCs w:val="28"/>
@@ -1041,11 +909,7 @@
     </w:p>
     <w:p>
       <w:pPr>
-        <w:pStyle w:val="a4"/>
-        <w:numPr>
-          <w:ilvl w:val="0"/>
-          <w:numId w:val="6"/>
-        </w:numPr>
+        <w:ind w:left="360"/>
         <w:rPr>
           <w:sz w:val="28"/>
           <w:szCs w:val="28"/>
@@ -1086,11 +950,7 @@
     </w:p>
     <w:p>
       <w:pPr>
-        <w:pStyle w:val="a4"/>
-        <w:numPr>
-          <w:ilvl w:val="0"/>
-          <w:numId w:val="6"/>
-        </w:numPr>
+        <w:ind w:left="360"/>
         <w:rPr>
           <w:sz w:val="28"/>
           <w:szCs w:val="28"/>
@@ -1106,11 +966,7 @@
     </w:p>
     <w:p>
       <w:pPr>
-        <w:pStyle w:val="a4"/>
-        <w:numPr>
-          <w:ilvl w:val="0"/>
-          <w:numId w:val="6"/>
-        </w:numPr>
+        <w:ind w:left="360"/>
         <w:rPr>
           <w:sz w:val="28"/>
           <w:szCs w:val="28"/>
@@ -1135,11 +991,7 @@
     </w:p>
     <w:p>
       <w:pPr>
-        <w:pStyle w:val="a4"/>
-        <w:numPr>
-          <w:ilvl w:val="0"/>
-          <w:numId w:val="6"/>
-        </w:numPr>
+        <w:ind w:left="360"/>
         <w:rPr>
           <w:sz w:val="28"/>
           <w:szCs w:val="28"/>
@@ -1155,11 +1007,7 @@
     </w:p>
     <w:p>
       <w:pPr>
-        <w:pStyle w:val="a4"/>
-        <w:numPr>
-          <w:ilvl w:val="0"/>
-          <w:numId w:val="6"/>
-        </w:numPr>
+        <w:ind w:left="360"/>
         <w:rPr>
           <w:sz w:val="28"/>
           <w:szCs w:val="28"/>
@@ -1184,11 +1032,7 @@
     </w:p>
     <w:p>
       <w:pPr>
-        <w:pStyle w:val="a4"/>
-        <w:numPr>
-          <w:ilvl w:val="0"/>
-          <w:numId w:val="6"/>
-        </w:numPr>
+        <w:ind w:left="360"/>
         <w:rPr>
           <w:sz w:val="28"/>
           <w:szCs w:val="28"/>
@@ -1204,11 +1048,7 @@
     </w:p>
     <w:p>
       <w:pPr>
-        <w:pStyle w:val="a4"/>
-        <w:numPr>
-          <w:ilvl w:val="0"/>
-          <w:numId w:val="6"/>
-        </w:numPr>
+        <w:ind w:left="360"/>
         <w:rPr>
           <w:sz w:val="28"/>
           <w:szCs w:val="28"/>
@@ -1249,11 +1089,7 @@
     </w:p>
     <w:p>
       <w:pPr>
-        <w:pStyle w:val="a4"/>
-        <w:numPr>
-          <w:ilvl w:val="0"/>
-          <w:numId w:val="6"/>
-        </w:numPr>
+        <w:ind w:left="360"/>
         <w:rPr>
           <w:sz w:val="28"/>
           <w:szCs w:val="28"/>
@@ -1269,11 +1105,7 @@
     </w:p>
     <w:p>
       <w:pPr>
-        <w:pStyle w:val="a4"/>
-        <w:numPr>
-          <w:ilvl w:val="0"/>
-          <w:numId w:val="6"/>
-        </w:numPr>
+        <w:ind w:left="360"/>
         <w:rPr>
           <w:sz w:val="28"/>
           <w:szCs w:val="28"/>
@@ -1314,11 +1146,7 @@
     </w:p>
     <w:p>
       <w:pPr>
-        <w:pStyle w:val="a4"/>
-        <w:numPr>
-          <w:ilvl w:val="0"/>
-          <w:numId w:val="6"/>
-        </w:numPr>
+        <w:ind w:left="360"/>
         <w:rPr>
           <w:sz w:val="28"/>
           <w:szCs w:val="28"/>
@@ -1335,11 +1163,7 @@
     </w:p>
     <w:p>
       <w:pPr>
-        <w:pStyle w:val="a4"/>
-        <w:numPr>
-          <w:ilvl w:val="0"/>
-          <w:numId w:val="6"/>
-        </w:numPr>
+        <w:ind w:left="360"/>
         <w:rPr>
           <w:sz w:val="28"/>
           <w:szCs w:val="28"/>
@@ -1380,11 +1204,7 @@
     </w:p>
     <w:p>
       <w:pPr>
-        <w:pStyle w:val="a4"/>
-        <w:numPr>
-          <w:ilvl w:val="0"/>
-          <w:numId w:val="6"/>
-        </w:numPr>
+        <w:ind w:left="360"/>
         <w:rPr>
           <w:sz w:val="28"/>
           <w:szCs w:val="28"/>
@@ -1400,11 +1220,7 @@
     </w:p>
     <w:p>
       <w:pPr>
-        <w:pStyle w:val="a4"/>
-        <w:numPr>
-          <w:ilvl w:val="0"/>
-          <w:numId w:val="6"/>
-        </w:numPr>
+        <w:ind w:left="360"/>
         <w:rPr>
           <w:sz w:val="28"/>
           <w:szCs w:val="28"/>
@@ -1445,11 +1261,7 @@
     </w:p>
     <w:p>
       <w:pPr>
-        <w:pStyle w:val="a4"/>
-        <w:numPr>
-          <w:ilvl w:val="0"/>
-          <w:numId w:val="6"/>
-        </w:numPr>
+        <w:ind w:left="360"/>
         <w:rPr>
           <w:sz w:val="28"/>
           <w:szCs w:val="28"/>
@@ -1465,11 +1277,7 @@
     </w:p>
     <w:p>
       <w:pPr>
-        <w:pStyle w:val="a4"/>
-        <w:numPr>
-          <w:ilvl w:val="0"/>
-          <w:numId w:val="6"/>
-        </w:numPr>
+        <w:ind w:left="360"/>
         <w:rPr>
           <w:sz w:val="28"/>
           <w:szCs w:val="28"/>
@@ -1510,11 +1318,7 @@
     </w:p>
     <w:p>
       <w:pPr>
-        <w:pStyle w:val="a4"/>
-        <w:numPr>
-          <w:ilvl w:val="0"/>
-          <w:numId w:val="6"/>
-        </w:numPr>
+        <w:ind w:left="360"/>
         <w:rPr>
           <w:sz w:val="28"/>
           <w:szCs w:val="28"/>
@@ -1530,11 +1334,7 @@
     </w:p>
     <w:p>
       <w:pPr>
-        <w:pStyle w:val="a4"/>
-        <w:numPr>
-          <w:ilvl w:val="0"/>
-          <w:numId w:val="6"/>
-        </w:numPr>
+        <w:ind w:left="360"/>
         <w:rPr>
           <w:sz w:val="28"/>
           <w:szCs w:val="28"/>
@@ -1575,11 +1375,7 @@
     </w:p>
     <w:p>
       <w:pPr>
-        <w:pStyle w:val="a4"/>
-        <w:numPr>
-          <w:ilvl w:val="0"/>
-          <w:numId w:val="6"/>
-        </w:numPr>
+        <w:ind w:left="360"/>
         <w:rPr>
           <w:sz w:val="28"/>
           <w:szCs w:val="28"/>
@@ -1595,11 +1391,7 @@
     </w:p>
     <w:p>
       <w:pPr>
-        <w:pStyle w:val="a4"/>
-        <w:numPr>
-          <w:ilvl w:val="0"/>
-          <w:numId w:val="6"/>
-        </w:numPr>
+        <w:ind w:left="360"/>
         <w:rPr>
           <w:sz w:val="28"/>
           <w:szCs w:val="28"/>
@@ -1624,11 +1416,7 @@
     </w:p>
     <w:p>
       <w:pPr>
-        <w:pStyle w:val="a4"/>
-        <w:numPr>
-          <w:ilvl w:val="0"/>
-          <w:numId w:val="6"/>
-        </w:numPr>
+        <w:ind w:left="360"/>
         <w:rPr>
           <w:sz w:val="28"/>
           <w:szCs w:val="28"/>
@@ -1644,11 +1432,7 @@
     </w:p>
     <w:p>
       <w:pPr>
-        <w:pStyle w:val="a4"/>
-        <w:numPr>
-          <w:ilvl w:val="0"/>
-          <w:numId w:val="6"/>
-        </w:numPr>
+        <w:ind w:left="360"/>
         <w:rPr>
           <w:sz w:val="28"/>
           <w:szCs w:val="28"/>
@@ -1689,11 +1473,7 @@
     </w:p>
     <w:p>
       <w:pPr>
-        <w:pStyle w:val="a4"/>
-        <w:numPr>
-          <w:ilvl w:val="0"/>
-          <w:numId w:val="6"/>
-        </w:numPr>
+        <w:ind w:left="360"/>
         <w:rPr>
           <w:sz w:val="28"/>
           <w:szCs w:val="28"/>
@@ -1709,11 +1489,7 @@
     </w:p>
     <w:p>
       <w:pPr>
-        <w:pStyle w:val="a4"/>
-        <w:numPr>
-          <w:ilvl w:val="0"/>
-          <w:numId w:val="6"/>
-        </w:numPr>
+        <w:ind w:left="360"/>
         <w:rPr>
           <w:sz w:val="28"/>
           <w:szCs w:val="28"/>
@@ -1754,11 +1530,7 @@
     </w:p>
     <w:p>
       <w:pPr>
-        <w:pStyle w:val="a4"/>
-        <w:numPr>
-          <w:ilvl w:val="0"/>
-          <w:numId w:val="6"/>
-        </w:numPr>
+        <w:ind w:left="360"/>
         <w:rPr>
           <w:sz w:val="28"/>
           <w:szCs w:val="28"/>
@@ -1774,11 +1546,7 @@
     </w:p>
     <w:p>
       <w:pPr>
-        <w:pStyle w:val="a4"/>
-        <w:numPr>
-          <w:ilvl w:val="0"/>
-          <w:numId w:val="6"/>
-        </w:numPr>
+        <w:ind w:left="360"/>
         <w:rPr>
           <w:sz w:val="28"/>
           <w:szCs w:val="28"/>
@@ -1819,11 +1587,7 @@
     </w:p>
     <w:p>
       <w:pPr>
-        <w:pStyle w:val="a4"/>
-        <w:numPr>
-          <w:ilvl w:val="0"/>
-          <w:numId w:val="6"/>
-        </w:numPr>
+        <w:ind w:left="360"/>
         <w:rPr>
           <w:sz w:val="28"/>
           <w:szCs w:val="28"/>
@@ -1839,11 +1603,7 @@
     </w:p>
     <w:p>
       <w:pPr>
-        <w:pStyle w:val="a4"/>
-        <w:numPr>
-          <w:ilvl w:val="0"/>
-          <w:numId w:val="6"/>
-        </w:numPr>
+        <w:ind w:left="360"/>
         <w:rPr>
           <w:sz w:val="28"/>
           <w:szCs w:val="28"/>
@@ -1884,11 +1644,7 @@
     </w:p>
     <w:p>
       <w:pPr>
-        <w:pStyle w:val="a4"/>
-        <w:numPr>
-          <w:ilvl w:val="0"/>
-          <w:numId w:val="6"/>
-        </w:numPr>
+        <w:ind w:left="360"/>
         <w:rPr>
           <w:sz w:val="28"/>
           <w:szCs w:val="28"/>
@@ -1904,11 +1660,7 @@
     </w:p>
     <w:p>
       <w:pPr>
-        <w:pStyle w:val="a4"/>
-        <w:numPr>
-          <w:ilvl w:val="0"/>
-          <w:numId w:val="6"/>
-        </w:numPr>
+        <w:ind w:left="360"/>
         <w:rPr>
           <w:sz w:val="28"/>
           <w:szCs w:val="28"/>
@@ -1949,11 +1701,7 @@
     </w:p>
     <w:p>
       <w:pPr>
-        <w:pStyle w:val="a4"/>
-        <w:numPr>
-          <w:ilvl w:val="0"/>
-          <w:numId w:val="6"/>
-        </w:numPr>
+        <w:ind w:left="360"/>
         <w:rPr>
           <w:sz w:val="28"/>
           <w:szCs w:val="28"/>
@@ -1978,11 +1726,7 @@
     </w:p>
     <w:p>
       <w:pPr>
-        <w:pStyle w:val="a4"/>
-        <w:numPr>
-          <w:ilvl w:val="0"/>
-          <w:numId w:val="6"/>
-        </w:numPr>
+        <w:ind w:left="360"/>
         <w:rPr>
           <w:sz w:val="28"/>
           <w:szCs w:val="28"/>
@@ -2023,11 +1767,7 @@
     </w:p>
     <w:p>
       <w:pPr>
-        <w:pStyle w:val="a4"/>
-        <w:numPr>
-          <w:ilvl w:val="0"/>
-          <w:numId w:val="6"/>
-        </w:numPr>
+        <w:ind w:left="360"/>
         <w:rPr>
           <w:sz w:val="28"/>
           <w:szCs w:val="28"/>
@@ -2043,11 +1783,7 @@
     </w:p>
     <w:p>
       <w:pPr>
-        <w:pStyle w:val="a4"/>
-        <w:numPr>
-          <w:ilvl w:val="0"/>
-          <w:numId w:val="6"/>
-        </w:numPr>
+        <w:ind w:left="360"/>
         <w:rPr>
           <w:sz w:val="28"/>
           <w:szCs w:val="28"/>
@@ -2088,11 +1824,7 @@
     </w:p>
     <w:p>
       <w:pPr>
-        <w:pStyle w:val="a4"/>
-        <w:numPr>
-          <w:ilvl w:val="0"/>
-          <w:numId w:val="6"/>
-        </w:numPr>
+        <w:ind w:left="360"/>
         <w:rPr>
           <w:sz w:val="28"/>
           <w:szCs w:val="28"/>
@@ -2108,11 +1840,7 @@
     </w:p>
     <w:p>
       <w:pPr>
-        <w:pStyle w:val="a4"/>
-        <w:numPr>
-          <w:ilvl w:val="0"/>
-          <w:numId w:val="6"/>
-        </w:numPr>
+        <w:ind w:left="360"/>
         <w:rPr>
           <w:sz w:val="28"/>
           <w:szCs w:val="28"/>
@@ -2153,11 +1881,7 @@
     </w:p>
     <w:p>
       <w:pPr>
-        <w:pStyle w:val="a4"/>
-        <w:numPr>
-          <w:ilvl w:val="0"/>
-          <w:numId w:val="6"/>
-        </w:numPr>
+        <w:ind w:left="360"/>
         <w:rPr>
           <w:sz w:val="28"/>
           <w:szCs w:val="28"/>
@@ -2173,11 +1897,7 @@
     </w:p>
     <w:p>
       <w:pPr>
-        <w:pStyle w:val="a4"/>
-        <w:numPr>
-          <w:ilvl w:val="0"/>
-          <w:numId w:val="6"/>
-        </w:numPr>
+        <w:ind w:left="360"/>
         <w:rPr>
           <w:sz w:val="28"/>
           <w:szCs w:val="28"/>
@@ -2218,11 +1938,7 @@
     </w:p>
     <w:p>
       <w:pPr>
-        <w:pStyle w:val="a4"/>
-        <w:numPr>
-          <w:ilvl w:val="0"/>
-          <w:numId w:val="6"/>
-        </w:numPr>
+        <w:ind w:left="360"/>
         <w:rPr>
           <w:sz w:val="28"/>
           <w:szCs w:val="28"/>
@@ -2238,11 +1954,7 @@
     </w:p>
     <w:p>
       <w:pPr>
-        <w:pStyle w:val="a4"/>
-        <w:numPr>
-          <w:ilvl w:val="0"/>
-          <w:numId w:val="6"/>
-        </w:numPr>
+        <w:ind w:left="360"/>
         <w:rPr>
           <w:sz w:val="28"/>
           <w:szCs w:val="28"/>
@@ -2283,11 +1995,7 @@
     </w:p>
     <w:p>
       <w:pPr>
-        <w:pStyle w:val="a4"/>
-        <w:numPr>
-          <w:ilvl w:val="0"/>
-          <w:numId w:val="6"/>
-        </w:numPr>
+        <w:ind w:left="360"/>
         <w:rPr>
           <w:sz w:val="28"/>
           <w:szCs w:val="28"/>
@@ -2303,11 +2011,7 @@
     </w:p>
     <w:p>
       <w:pPr>
-        <w:pStyle w:val="a4"/>
-        <w:numPr>
-          <w:ilvl w:val="0"/>
-          <w:numId w:val="6"/>
-        </w:numPr>
+        <w:ind w:left="360"/>
         <w:rPr>
           <w:sz w:val="28"/>
           <w:szCs w:val="28"/>
@@ -2348,11 +2052,7 @@
     </w:p>
     <w:p>
       <w:pPr>
-        <w:pStyle w:val="a4"/>
-        <w:numPr>
-          <w:ilvl w:val="0"/>
-          <w:numId w:val="6"/>
-        </w:numPr>
+        <w:ind w:left="360"/>
         <w:rPr>
           <w:sz w:val="28"/>
           <w:szCs w:val="28"/>
@@ -2368,11 +2068,7 @@
     </w:p>
     <w:p>
       <w:pPr>
-        <w:pStyle w:val="a4"/>
-        <w:numPr>
-          <w:ilvl w:val="0"/>
-          <w:numId w:val="6"/>
-        </w:numPr>
+        <w:ind w:left="360"/>
         <w:rPr>
           <w:sz w:val="28"/>
           <w:szCs w:val="28"/>
@@ -2413,11 +2109,7 @@
     </w:p>
     <w:p>
       <w:pPr>
-        <w:pStyle w:val="a4"/>
-        <w:numPr>
-          <w:ilvl w:val="0"/>
-          <w:numId w:val="6"/>
-        </w:numPr>
+        <w:ind w:left="360"/>
         <w:rPr>
           <w:sz w:val="28"/>
           <w:szCs w:val="28"/>
@@ -2433,11 +2125,7 @@
     </w:p>
     <w:p>
       <w:pPr>
-        <w:pStyle w:val="a4"/>
-        <w:numPr>
-          <w:ilvl w:val="0"/>
-          <w:numId w:val="6"/>
-        </w:numPr>
+        <w:ind w:left="360"/>
         <w:rPr>
           <w:sz w:val="28"/>
           <w:szCs w:val="28"/>
@@ -2478,11 +2166,7 @@
     </w:p>
     <w:p>
       <w:pPr>
-        <w:pStyle w:val="a4"/>
-        <w:numPr>
-          <w:ilvl w:val="0"/>
-          <w:numId w:val="6"/>
-        </w:numPr>
+        <w:ind w:left="360"/>
         <w:rPr>
           <w:sz w:val="28"/>
           <w:szCs w:val="28"/>
@@ -2498,11 +2182,7 @@
     </w:p>
     <w:p>
       <w:pPr>
-        <w:pStyle w:val="a4"/>
-        <w:numPr>
-          <w:ilvl w:val="0"/>
-          <w:numId w:val="6"/>
-        </w:numPr>
+        <w:ind w:left="360"/>
         <w:rPr>
           <w:sz w:val="28"/>
           <w:szCs w:val="28"/>
@@ -2543,11 +2223,7 @@
     </w:p>
     <w:p>
       <w:pPr>
-        <w:pStyle w:val="a4"/>
-        <w:numPr>
-          <w:ilvl w:val="0"/>
-          <w:numId w:val="6"/>
-        </w:numPr>
+        <w:ind w:left="360"/>
         <w:rPr>
           <w:sz w:val="28"/>
           <w:szCs w:val="28"/>
@@ -2563,11 +2239,7 @@
     </w:p>
     <w:p>
       <w:pPr>
-        <w:pStyle w:val="a4"/>
-        <w:numPr>
-          <w:ilvl w:val="0"/>
-          <w:numId w:val="6"/>
-        </w:numPr>
+        <w:ind w:left="360"/>
         <w:rPr>
           <w:sz w:val="28"/>
           <w:szCs w:val="28"/>
@@ -2608,11 +2280,7 @@
     </w:p>
     <w:p>
       <w:pPr>
-        <w:pStyle w:val="a4"/>
-        <w:numPr>
-          <w:ilvl w:val="0"/>
-          <w:numId w:val="6"/>
-        </w:numPr>
+        <w:ind w:left="360"/>
         <w:rPr>
           <w:sz w:val="28"/>
           <w:szCs w:val="28"/>
@@ -2628,11 +2296,7 @@
     </w:p>
     <w:p>
       <w:pPr>
-        <w:pStyle w:val="a4"/>
-        <w:numPr>
-          <w:ilvl w:val="0"/>
-          <w:numId w:val="6"/>
-        </w:numPr>
+        <w:ind w:left="360"/>
         <w:rPr>
           <w:sz w:val="28"/>
           <w:szCs w:val="28"/>
@@ -2673,11 +2337,7 @@
     </w:p>
     <w:p>
       <w:pPr>
-        <w:pStyle w:val="a4"/>
-        <w:numPr>
-          <w:ilvl w:val="0"/>
-          <w:numId w:val="6"/>
-        </w:numPr>
+        <w:ind w:left="360"/>
         <w:rPr>
           <w:sz w:val="28"/>
           <w:szCs w:val="28"/>
@@ -2694,11 +2354,7 @@
     </w:p>
     <w:p>
       <w:pPr>
-        <w:pStyle w:val="a4"/>
-        <w:numPr>
-          <w:ilvl w:val="0"/>
-          <w:numId w:val="6"/>
-        </w:numPr>
+        <w:ind w:left="360"/>
         <w:rPr>
           <w:sz w:val="28"/>
           <w:szCs w:val="28"/>
@@ -2739,11 +2395,7 @@
     </w:p>
     <w:p>
       <w:pPr>
-        <w:pStyle w:val="a4"/>
-        <w:numPr>
-          <w:ilvl w:val="0"/>
-          <w:numId w:val="6"/>
-        </w:numPr>
+        <w:ind w:left="360"/>
         <w:rPr>
           <w:sz w:val="28"/>
           <w:szCs w:val="28"/>
@@ -2759,11 +2411,7 @@
     </w:p>
     <w:p>
       <w:pPr>
-        <w:pStyle w:val="a4"/>
-        <w:numPr>
-          <w:ilvl w:val="0"/>
-          <w:numId w:val="6"/>
-        </w:numPr>
+        <w:ind w:left="360"/>
         <w:rPr>
           <w:sz w:val="28"/>
           <w:szCs w:val="28"/>
@@ -2804,11 +2452,7 @@
     </w:p>
     <w:p>
       <w:pPr>
-        <w:pStyle w:val="a4"/>
-        <w:numPr>
-          <w:ilvl w:val="0"/>
-          <w:numId w:val="6"/>
-        </w:numPr>
+        <w:ind w:left="360"/>
         <w:rPr>
           <w:sz w:val="28"/>
           <w:szCs w:val="28"/>
@@ -2824,11 +2468,7 @@
     </w:p>
     <w:p>
       <w:pPr>
-        <w:pStyle w:val="a4"/>
-        <w:numPr>
-          <w:ilvl w:val="0"/>
-          <w:numId w:val="6"/>
-        </w:numPr>
+        <w:ind w:left="360"/>
         <w:rPr>
           <w:sz w:val="28"/>
           <w:szCs w:val="28"/>
@@ -2869,11 +2509,7 @@
     </w:p>
     <w:p>
       <w:pPr>
-        <w:pStyle w:val="a4"/>
-        <w:numPr>
-          <w:ilvl w:val="0"/>
-          <w:numId w:val="6"/>
-        </w:numPr>
+        <w:ind w:left="360"/>
         <w:rPr>
           <w:sz w:val="28"/>
           <w:szCs w:val="28"/>
@@ -2889,11 +2525,7 @@
     </w:p>
     <w:p>
       <w:pPr>
-        <w:pStyle w:val="a4"/>
-        <w:numPr>
-          <w:ilvl w:val="0"/>
-          <w:numId w:val="6"/>
-        </w:numPr>
+        <w:ind w:left="360"/>
         <w:rPr>
           <w:sz w:val="28"/>
           <w:szCs w:val="28"/>
@@ -2934,11 +2566,7 @@
     </w:p>
     <w:p>
       <w:pPr>
-        <w:pStyle w:val="a4"/>
-        <w:numPr>
-          <w:ilvl w:val="0"/>
-          <w:numId w:val="6"/>
-        </w:numPr>
+        <w:ind w:left="360"/>
         <w:rPr>
           <w:sz w:val="28"/>
           <w:szCs w:val="28"/>
@@ -2954,11 +2582,7 @@
     </w:p>
     <w:p>
       <w:pPr>
-        <w:pStyle w:val="a4"/>
-        <w:numPr>
-          <w:ilvl w:val="0"/>
-          <w:numId w:val="6"/>
-        </w:numPr>
+        <w:ind w:left="360"/>
         <w:rPr>
           <w:sz w:val="28"/>
           <w:szCs w:val="28"/>
@@ -2999,11 +2623,7 @@
     </w:p>
     <w:p>
       <w:pPr>
-        <w:pStyle w:val="a4"/>
-        <w:numPr>
-          <w:ilvl w:val="0"/>
-          <w:numId w:val="6"/>
-        </w:numPr>
+        <w:ind w:left="360"/>
         <w:rPr>
           <w:sz w:val="28"/>
           <w:szCs w:val="28"/>
@@ -3019,11 +2639,7 @@
     </w:p>
     <w:p>
       <w:pPr>
-        <w:pStyle w:val="a4"/>
-        <w:numPr>
-          <w:ilvl w:val="0"/>
-          <w:numId w:val="6"/>
-        </w:numPr>
+        <w:ind w:left="360"/>
         <w:rPr>
           <w:sz w:val="28"/>
           <w:szCs w:val="28"/>
@@ -3064,11 +2680,7 @@
     </w:p>
     <w:p>
       <w:pPr>
-        <w:pStyle w:val="a4"/>
-        <w:numPr>
-          <w:ilvl w:val="0"/>
-          <w:numId w:val="6"/>
-        </w:numPr>
+        <w:ind w:left="360"/>
         <w:rPr>
           <w:sz w:val="28"/>
           <w:szCs w:val="28"/>
@@ -3084,11 +2696,7 @@
     </w:p>
     <w:p>
       <w:pPr>
-        <w:pStyle w:val="a4"/>
-        <w:numPr>
-          <w:ilvl w:val="0"/>
-          <w:numId w:val="6"/>
-        </w:numPr>
+        <w:ind w:left="360"/>
         <w:rPr>
           <w:sz w:val="28"/>
           <w:szCs w:val="28"/>
@@ -3129,11 +2737,7 @@
     </w:p>
     <w:p>
       <w:pPr>
-        <w:pStyle w:val="a4"/>
-        <w:numPr>
-          <w:ilvl w:val="0"/>
-          <w:numId w:val="6"/>
-        </w:numPr>
+        <w:ind w:left="360"/>
         <w:rPr>
           <w:sz w:val="28"/>
           <w:szCs w:val="28"/>
@@ -3149,11 +2753,7 @@
     </w:p>
     <w:p>
       <w:pPr>
-        <w:pStyle w:val="a4"/>
-        <w:numPr>
-          <w:ilvl w:val="0"/>
-          <w:numId w:val="6"/>
-        </w:numPr>
+        <w:ind w:left="360"/>
         <w:rPr>
           <w:sz w:val="28"/>
           <w:szCs w:val="28"/>
@@ -3194,11 +2794,7 @@
     </w:p>
     <w:p>
       <w:pPr>
-        <w:pStyle w:val="a4"/>
-        <w:numPr>
-          <w:ilvl w:val="0"/>
-          <w:numId w:val="6"/>
-        </w:numPr>
+        <w:ind w:left="360"/>
         <w:rPr>
           <w:sz w:val="28"/>
           <w:szCs w:val="28"/>
@@ -3214,11 +2810,7 @@
     </w:p>
     <w:p>
       <w:pPr>
-        <w:pStyle w:val="a4"/>
-        <w:numPr>
-          <w:ilvl w:val="0"/>
-          <w:numId w:val="6"/>
-        </w:numPr>
+        <w:ind w:left="360"/>
         <w:rPr>
           <w:sz w:val="28"/>
           <w:szCs w:val="28"/>
@@ -3259,11 +2851,7 @@
     </w:p>
     <w:p>
       <w:pPr>
-        <w:pStyle w:val="a4"/>
-        <w:numPr>
-          <w:ilvl w:val="0"/>
-          <w:numId w:val="6"/>
-        </w:numPr>
+        <w:ind w:left="360"/>
         <w:rPr>
           <w:sz w:val="28"/>
           <w:szCs w:val="28"/>
@@ -3279,11 +2867,7 @@
     </w:p>
     <w:p>
       <w:pPr>
-        <w:pStyle w:val="a4"/>
-        <w:numPr>
-          <w:ilvl w:val="0"/>
-          <w:numId w:val="6"/>
-        </w:numPr>
+        <w:ind w:left="360"/>
         <w:rPr>
           <w:sz w:val="28"/>
           <w:szCs w:val="28"/>
@@ -3324,11 +2908,7 @@
     </w:p>
     <w:p>
       <w:pPr>
-        <w:pStyle w:val="a4"/>
-        <w:numPr>
-          <w:ilvl w:val="0"/>
-          <w:numId w:val="6"/>
-        </w:numPr>
+        <w:ind w:left="360"/>
         <w:rPr>
           <w:sz w:val="28"/>
           <w:szCs w:val="28"/>
@@ -3344,11 +2924,7 @@
     </w:p>
     <w:p>
       <w:pPr>
-        <w:pStyle w:val="a4"/>
-        <w:numPr>
-          <w:ilvl w:val="0"/>
-          <w:numId w:val="6"/>
-        </w:numPr>
+        <w:ind w:left="360"/>
         <w:rPr>
           <w:sz w:val="28"/>
           <w:szCs w:val="28"/>
@@ -3389,11 +2965,7 @@
     </w:p>
     <w:p>
       <w:pPr>
-        <w:pStyle w:val="a4"/>
-        <w:numPr>
-          <w:ilvl w:val="0"/>
-          <w:numId w:val="6"/>
-        </w:numPr>
+        <w:ind w:left="360"/>
         <w:rPr>
           <w:sz w:val="28"/>
           <w:szCs w:val="28"/>
@@ -3409,11 +2981,7 @@
     </w:p>
     <w:p>
       <w:pPr>
-        <w:pStyle w:val="a4"/>
-        <w:numPr>
-          <w:ilvl w:val="0"/>
-          <w:numId w:val="6"/>
-        </w:numPr>
+        <w:ind w:left="360"/>
         <w:rPr>
           <w:sz w:val="28"/>
           <w:szCs w:val="28"/>
@@ -3454,11 +3022,7 @@
     </w:p>
     <w:p>
       <w:pPr>
-        <w:pStyle w:val="a4"/>
-        <w:numPr>
-          <w:ilvl w:val="0"/>
-          <w:numId w:val="6"/>
-        </w:numPr>
+        <w:ind w:left="360"/>
         <w:rPr>
           <w:sz w:val="28"/>
           <w:szCs w:val="28"/>
@@ -3474,11 +3038,7 @@
     </w:p>
     <w:p>
       <w:pPr>
-        <w:pStyle w:val="a4"/>
-        <w:numPr>
-          <w:ilvl w:val="0"/>
-          <w:numId w:val="6"/>
-        </w:numPr>
+        <w:ind w:left="360"/>
         <w:rPr>
           <w:sz w:val="28"/>
           <w:szCs w:val="28"/>
@@ -3519,11 +3079,7 @@
     </w:p>
     <w:p>
       <w:pPr>
-        <w:pStyle w:val="a4"/>
-        <w:numPr>
-          <w:ilvl w:val="0"/>
-          <w:numId w:val="6"/>
-        </w:numPr>
+        <w:ind w:left="360"/>
         <w:rPr>
           <w:sz w:val="28"/>
           <w:szCs w:val="28"/>
@@ -3539,11 +3095,7 @@
     </w:p>
     <w:p>
       <w:pPr>
-        <w:pStyle w:val="a4"/>
-        <w:numPr>
-          <w:ilvl w:val="0"/>
-          <w:numId w:val="6"/>
-        </w:numPr>
+        <w:ind w:left="360"/>
         <w:rPr>
           <w:sz w:val="28"/>
           <w:szCs w:val="28"/>
@@ -3584,11 +3136,7 @@
     </w:p>
     <w:p>
       <w:pPr>
-        <w:pStyle w:val="a4"/>
-        <w:numPr>
-          <w:ilvl w:val="0"/>
-          <w:numId w:val="6"/>
-        </w:numPr>
+        <w:ind w:left="360"/>
         <w:rPr>
           <w:sz w:val="28"/>
           <w:szCs w:val="28"/>
@@ -3604,11 +3152,7 @@
     </w:p>
     <w:p>
       <w:pPr>
-        <w:pStyle w:val="a4"/>
-        <w:numPr>
-          <w:ilvl w:val="0"/>
-          <w:numId w:val="6"/>
-        </w:numPr>
+        <w:ind w:left="360"/>
         <w:rPr>
           <w:sz w:val="28"/>
           <w:szCs w:val="28"/>
@@ -3649,11 +3193,7 @@
     </w:p>
     <w:p>
       <w:pPr>
-        <w:pStyle w:val="a4"/>
-        <w:numPr>
-          <w:ilvl w:val="0"/>
-          <w:numId w:val="6"/>
-        </w:numPr>
+        <w:ind w:left="360"/>
         <w:rPr>
           <w:sz w:val="28"/>
           <w:szCs w:val="28"/>
@@ -3669,11 +3209,7 @@
     </w:p>
     <w:p>
       <w:pPr>
-        <w:pStyle w:val="a4"/>
-        <w:numPr>
-          <w:ilvl w:val="0"/>
-          <w:numId w:val="6"/>
-        </w:numPr>
+        <w:ind w:left="360"/>
         <w:rPr>
           <w:sz w:val="28"/>
           <w:szCs w:val="28"/>
@@ -3714,11 +3250,7 @@
     </w:p>
     <w:p>
       <w:pPr>
-        <w:pStyle w:val="a4"/>
-        <w:numPr>
-          <w:ilvl w:val="0"/>
-          <w:numId w:val="6"/>
-        </w:numPr>
+        <w:ind w:left="360"/>
         <w:rPr>
           <w:sz w:val="28"/>
           <w:szCs w:val="28"/>
@@ -3734,11 +3266,7 @@
     </w:p>
     <w:p>
       <w:pPr>
-        <w:pStyle w:val="a4"/>
-        <w:numPr>
-          <w:ilvl w:val="0"/>
-          <w:numId w:val="6"/>
-        </w:numPr>
+        <w:ind w:left="360"/>
         <w:rPr>
           <w:sz w:val="28"/>
           <w:szCs w:val="28"/>
@@ -3779,11 +3307,7 @@
     </w:p>
     <w:p>
       <w:pPr>
-        <w:pStyle w:val="a4"/>
-        <w:numPr>
-          <w:ilvl w:val="0"/>
-          <w:numId w:val="6"/>
-        </w:numPr>
+        <w:ind w:left="360"/>
         <w:rPr>
           <w:sz w:val="28"/>
           <w:szCs w:val="28"/>
@@ -3799,11 +3323,7 @@
     </w:p>
     <w:p>
       <w:pPr>
-        <w:pStyle w:val="a4"/>
-        <w:numPr>
-          <w:ilvl w:val="0"/>
-          <w:numId w:val="6"/>
-        </w:numPr>
+        <w:ind w:left="360"/>
         <w:rPr>
           <w:sz w:val="28"/>
           <w:szCs w:val="28"/>
@@ -3844,11 +3364,7 @@
     </w:p>
     <w:p>
       <w:pPr>
-        <w:pStyle w:val="a4"/>
-        <w:numPr>
-          <w:ilvl w:val="0"/>
-          <w:numId w:val="6"/>
-        </w:numPr>
+        <w:ind w:left="360"/>
         <w:rPr>
           <w:sz w:val="28"/>
           <w:szCs w:val="28"/>
@@ -3864,11 +3380,7 @@
     </w:p>
     <w:p>
       <w:pPr>
-        <w:pStyle w:val="a4"/>
-        <w:numPr>
-          <w:ilvl w:val="0"/>
-          <w:numId w:val="6"/>
-        </w:numPr>
+        <w:ind w:left="360"/>
         <w:rPr>
           <w:sz w:val="28"/>
           <w:szCs w:val="28"/>
@@ -3909,11 +3421,7 @@
     </w:p>
     <w:p>
       <w:pPr>
-        <w:pStyle w:val="a4"/>
-        <w:numPr>
-          <w:ilvl w:val="0"/>
-          <w:numId w:val="6"/>
-        </w:numPr>
+        <w:ind w:left="360"/>
         <w:rPr>
           <w:sz w:val="28"/>
           <w:szCs w:val="28"/>
@@ -3929,11 +3437,7 @@
     </w:p>
     <w:p>
       <w:pPr>
-        <w:pStyle w:val="a4"/>
-        <w:numPr>
-          <w:ilvl w:val="0"/>
-          <w:numId w:val="6"/>
-        </w:numPr>
+        <w:ind w:left="360"/>
         <w:rPr>
           <w:sz w:val="28"/>
           <w:szCs w:val="28"/>
@@ -3974,11 +3478,7 @@
     </w:p>
     <w:p>
       <w:pPr>
-        <w:pStyle w:val="a4"/>
-        <w:numPr>
-          <w:ilvl w:val="0"/>
-          <w:numId w:val="6"/>
-        </w:numPr>
+        <w:ind w:left="360"/>
         <w:rPr>
           <w:sz w:val="28"/>
           <w:szCs w:val="28"/>
@@ -3994,11 +3494,7 @@
     </w:p>
     <w:p>
       <w:pPr>
-        <w:pStyle w:val="a4"/>
-        <w:numPr>
-          <w:ilvl w:val="0"/>
-          <w:numId w:val="6"/>
-        </w:numPr>
+        <w:ind w:left="360"/>
         <w:rPr>
           <w:sz w:val="28"/>
           <w:szCs w:val="28"/>
@@ -4039,11 +3535,7 @@
     </w:p>
     <w:p>
       <w:pPr>
-        <w:pStyle w:val="a4"/>
-        <w:numPr>
-          <w:ilvl w:val="0"/>
-          <w:numId w:val="6"/>
-        </w:numPr>
+        <w:ind w:left="360"/>
         <w:rPr>
           <w:sz w:val="28"/>
           <w:szCs w:val="28"/>
@@ -4060,11 +3552,7 @@
     </w:p>
     <w:p>
       <w:pPr>
-        <w:pStyle w:val="a4"/>
-        <w:numPr>
-          <w:ilvl w:val="0"/>
-          <w:numId w:val="6"/>
-        </w:numPr>
+        <w:ind w:left="360"/>
         <w:rPr>
           <w:sz w:val="28"/>
           <w:szCs w:val="28"/>
@@ -4105,11 +3593,7 @@
     </w:p>
     <w:p>
       <w:pPr>
-        <w:pStyle w:val="a4"/>
-        <w:numPr>
-          <w:ilvl w:val="0"/>
-          <w:numId w:val="6"/>
-        </w:numPr>
+        <w:ind w:left="360"/>
         <w:rPr>
           <w:sz w:val="28"/>
           <w:szCs w:val="28"/>
@@ -4125,11 +3609,7 @@
     </w:p>
     <w:p>
       <w:pPr>
-        <w:pStyle w:val="a4"/>
-        <w:numPr>
-          <w:ilvl w:val="0"/>
-          <w:numId w:val="6"/>
-        </w:numPr>
+        <w:ind w:left="360"/>
         <w:rPr>
           <w:sz w:val="28"/>
           <w:szCs w:val="28"/>
@@ -4170,11 +3650,7 @@
     </w:p>
     <w:p>
       <w:pPr>
-        <w:pStyle w:val="a4"/>
-        <w:numPr>
-          <w:ilvl w:val="0"/>
-          <w:numId w:val="6"/>
-        </w:numPr>
+        <w:ind w:left="360"/>
         <w:rPr>
           <w:sz w:val="28"/>
           <w:szCs w:val="28"/>
@@ -4190,11 +3666,7 @@
     </w:p>
     <w:p>
       <w:pPr>
-        <w:pStyle w:val="a4"/>
-        <w:numPr>
-          <w:ilvl w:val="0"/>
-          <w:numId w:val="6"/>
-        </w:numPr>
+        <w:ind w:left="360"/>
         <w:rPr>
           <w:sz w:val="28"/>
           <w:szCs w:val="28"/>
@@ -4235,11 +3707,7 @@
     </w:p>
     <w:p>
       <w:pPr>
-        <w:pStyle w:val="a4"/>
-        <w:numPr>
-          <w:ilvl w:val="0"/>
-          <w:numId w:val="6"/>
-        </w:numPr>
+        <w:ind w:left="360"/>
         <w:rPr>
           <w:sz w:val="28"/>
           <w:szCs w:val="28"/>
@@ -4255,11 +3723,7 @@
     </w:p>
     <w:p>
       <w:pPr>
-        <w:pStyle w:val="a4"/>
-        <w:numPr>
-          <w:ilvl w:val="0"/>
-          <w:numId w:val="6"/>
-        </w:numPr>
+        <w:ind w:left="360"/>
         <w:rPr>
           <w:sz w:val="28"/>
           <w:szCs w:val="28"/>
@@ -4300,11 +3764,7 @@
     </w:p>
     <w:p>
       <w:pPr>
-        <w:pStyle w:val="a4"/>
-        <w:numPr>
-          <w:ilvl w:val="0"/>
-          <w:numId w:val="6"/>
-        </w:numPr>
+        <w:ind w:left="360"/>
         <w:rPr>
           <w:sz w:val="28"/>
           <w:szCs w:val="28"/>
@@ -4320,11 +3780,7 @@
     </w:p>
     <w:p>
       <w:pPr>
-        <w:pStyle w:val="a4"/>
-        <w:numPr>
-          <w:ilvl w:val="0"/>
-          <w:numId w:val="6"/>
-        </w:numPr>
+        <w:ind w:left="360"/>
         <w:rPr>
           <w:sz w:val="28"/>
           <w:szCs w:val="28"/>
@@ -4365,11 +3821,7 @@
     </w:p>
     <w:p>
       <w:pPr>
-        <w:pStyle w:val="a4"/>
-        <w:numPr>
-          <w:ilvl w:val="0"/>
-          <w:numId w:val="6"/>
-        </w:numPr>
+        <w:ind w:left="360"/>
         <w:rPr>
           <w:sz w:val="28"/>
           <w:szCs w:val="28"/>
@@ -4394,11 +3846,7 @@
     </w:p>
     <w:p>
       <w:pPr>
-        <w:pStyle w:val="a4"/>
-        <w:numPr>
-          <w:ilvl w:val="0"/>
-          <w:numId w:val="6"/>
-        </w:numPr>
+        <w:ind w:left="360"/>
         <w:rPr>
           <w:sz w:val="28"/>
           <w:szCs w:val="28"/>
@@ -4439,11 +3887,7 @@
     </w:p>
     <w:p>
       <w:pPr>
-        <w:pStyle w:val="a4"/>
-        <w:numPr>
-          <w:ilvl w:val="0"/>
-          <w:numId w:val="6"/>
-        </w:numPr>
+        <w:ind w:left="360"/>
         <w:rPr>
           <w:sz w:val="28"/>
           <w:szCs w:val="28"/>
@@ -4459,11 +3903,7 @@
     </w:p>
     <w:p>
       <w:pPr>
-        <w:pStyle w:val="a4"/>
-        <w:numPr>
-          <w:ilvl w:val="0"/>
-          <w:numId w:val="6"/>
-        </w:numPr>
+        <w:ind w:left="360"/>
         <w:rPr>
           <w:sz w:val="28"/>
           <w:szCs w:val="28"/>
@@ -4504,11 +3944,7 @@
     </w:p>
     <w:p>
       <w:pPr>
-        <w:pStyle w:val="a4"/>
-        <w:numPr>
-          <w:ilvl w:val="0"/>
-          <w:numId w:val="6"/>
-        </w:numPr>
+        <w:ind w:left="360"/>
         <w:rPr>
           <w:sz w:val="28"/>
           <w:szCs w:val="28"/>
@@ -4524,11 +3960,7 @@
     </w:p>
     <w:p>
       <w:pPr>
-        <w:pStyle w:val="a4"/>
-        <w:numPr>
-          <w:ilvl w:val="0"/>
-          <w:numId w:val="6"/>
-        </w:numPr>
+        <w:ind w:left="360"/>
         <w:rPr>
           <w:sz w:val="28"/>
           <w:szCs w:val="28"/>
@@ -4569,11 +4001,7 @@
     </w:p>
     <w:p>
       <w:pPr>
-        <w:pStyle w:val="a4"/>
-        <w:numPr>
-          <w:ilvl w:val="0"/>
-          <w:numId w:val="6"/>
-        </w:numPr>
+        <w:ind w:left="360"/>
         <w:rPr>
           <w:sz w:val="28"/>
           <w:szCs w:val="28"/>
@@ -4589,11 +4017,7 @@
     </w:p>
     <w:p>
       <w:pPr>
-        <w:pStyle w:val="a4"/>
-        <w:numPr>
-          <w:ilvl w:val="0"/>
-          <w:numId w:val="6"/>
-        </w:numPr>
+        <w:ind w:left="360"/>
         <w:rPr>
           <w:sz w:val="28"/>
           <w:szCs w:val="28"/>
@@ -4634,11 +4058,7 @@
     </w:p>
     <w:p>
       <w:pPr>
-        <w:pStyle w:val="a4"/>
-        <w:numPr>
-          <w:ilvl w:val="0"/>
-          <w:numId w:val="6"/>
-        </w:numPr>
+        <w:ind w:left="360"/>
         <w:rPr>
           <w:sz w:val="28"/>
           <w:szCs w:val="28"/>
@@ -4654,11 +4074,7 @@
     </w:p>
     <w:p>
       <w:pPr>
-        <w:pStyle w:val="a4"/>
-        <w:numPr>
-          <w:ilvl w:val="0"/>
-          <w:numId w:val="6"/>
-        </w:numPr>
+        <w:ind w:left="360"/>
         <w:rPr>
           <w:sz w:val="28"/>
           <w:szCs w:val="28"/>
@@ -4699,11 +4115,7 @@
     </w:p>
     <w:p>
       <w:pPr>
-        <w:pStyle w:val="a4"/>
-        <w:numPr>
-          <w:ilvl w:val="0"/>
-          <w:numId w:val="6"/>
-        </w:numPr>
+        <w:ind w:left="360"/>
         <w:rPr>
           <w:sz w:val="28"/>
           <w:szCs w:val="28"/>
@@ -4719,11 +4131,7 @@
     </w:p>
     <w:p>
       <w:pPr>
-        <w:pStyle w:val="a4"/>
-        <w:numPr>
-          <w:ilvl w:val="0"/>
-          <w:numId w:val="6"/>
-        </w:numPr>
+        <w:ind w:left="360"/>
         <w:rPr>
           <w:sz w:val="28"/>
           <w:szCs w:val="28"/>
@@ -4764,11 +4172,7 @@
     </w:p>
     <w:p>
       <w:pPr>
-        <w:pStyle w:val="a4"/>
-        <w:numPr>
-          <w:ilvl w:val="0"/>
-          <w:numId w:val="6"/>
-        </w:numPr>
+        <w:ind w:left="360"/>
         <w:rPr>
           <w:sz w:val="28"/>
           <w:szCs w:val="28"/>
@@ -4784,11 +4188,7 @@
     </w:p>
     <w:p>
       <w:pPr>
-        <w:pStyle w:val="a4"/>
-        <w:numPr>
-          <w:ilvl w:val="0"/>
-          <w:numId w:val="6"/>
-        </w:numPr>
+        <w:ind w:left="360"/>
         <w:rPr>
           <w:sz w:val="28"/>
           <w:szCs w:val="28"/>
@@ -4829,11 +4229,7 @@
     </w:p>
     <w:p>
       <w:pPr>
-        <w:pStyle w:val="a4"/>
-        <w:numPr>
-          <w:ilvl w:val="0"/>
-          <w:numId w:val="6"/>
-        </w:numPr>
+        <w:ind w:left="360"/>
         <w:rPr>
           <w:sz w:val="28"/>
           <w:szCs w:val="28"/>
@@ -4849,11 +4245,7 @@
     </w:p>
     <w:p>
       <w:pPr>
-        <w:pStyle w:val="a4"/>
-        <w:numPr>
-          <w:ilvl w:val="0"/>
-          <w:numId w:val="6"/>
-        </w:numPr>
+        <w:ind w:left="360"/>
         <w:rPr>
           <w:sz w:val="28"/>
           <w:szCs w:val="28"/>
@@ -4894,11 +4286,7 @@
     </w:p>
     <w:p>
       <w:pPr>
-        <w:pStyle w:val="a4"/>
-        <w:numPr>
-          <w:ilvl w:val="0"/>
-          <w:numId w:val="6"/>
-        </w:numPr>
+        <w:ind w:left="360"/>
         <w:rPr>
           <w:sz w:val="28"/>
           <w:szCs w:val="28"/>
@@ -4914,11 +4302,7 @@
     </w:p>
     <w:p>
       <w:pPr>
-        <w:pStyle w:val="a4"/>
-        <w:numPr>
-          <w:ilvl w:val="0"/>
-          <w:numId w:val="6"/>
-        </w:numPr>
+        <w:ind w:left="360"/>
         <w:rPr>
           <w:sz w:val="28"/>
           <w:szCs w:val="28"/>
@@ -4959,11 +4343,7 @@
     </w:p>
     <w:p>
       <w:pPr>
-        <w:pStyle w:val="a4"/>
-        <w:numPr>
-          <w:ilvl w:val="0"/>
-          <w:numId w:val="6"/>
-        </w:numPr>
+        <w:ind w:left="360"/>
         <w:rPr>
           <w:sz w:val="28"/>
           <w:szCs w:val="28"/>
@@ -4979,11 +4359,7 @@
     </w:p>
     <w:p>
       <w:pPr>
-        <w:pStyle w:val="a4"/>
-        <w:numPr>
-          <w:ilvl w:val="0"/>
-          <w:numId w:val="6"/>
-        </w:numPr>
+        <w:ind w:left="360"/>
         <w:rPr>
           <w:sz w:val="28"/>
           <w:szCs w:val="28"/>
@@ -5024,11 +4400,7 @@
     </w:p>
     <w:p>
       <w:pPr>
-        <w:pStyle w:val="a4"/>
-        <w:numPr>
-          <w:ilvl w:val="0"/>
-          <w:numId w:val="6"/>
-        </w:numPr>
+        <w:ind w:left="360"/>
         <w:rPr>
           <w:sz w:val="28"/>
           <w:szCs w:val="28"/>
@@ -5044,11 +4416,7 @@
     </w:p>
     <w:p>
       <w:pPr>
-        <w:pStyle w:val="a4"/>
-        <w:numPr>
-          <w:ilvl w:val="0"/>
-          <w:numId w:val="6"/>
-        </w:numPr>
+        <w:ind w:left="360"/>
         <w:rPr>
           <w:sz w:val="28"/>
           <w:szCs w:val="28"/>
@@ -5089,11 +4457,7 @@
     </w:p>
     <w:p>
       <w:pPr>
-        <w:pStyle w:val="a4"/>
-        <w:numPr>
-          <w:ilvl w:val="0"/>
-          <w:numId w:val="6"/>
-        </w:numPr>
+        <w:ind w:left="360"/>
         <w:rPr>
           <w:sz w:val="28"/>
           <w:szCs w:val="28"/>
@@ -5109,11 +4473,7 @@
     </w:p>
     <w:p>
       <w:pPr>
-        <w:pStyle w:val="a4"/>
-        <w:numPr>
-          <w:ilvl w:val="0"/>
-          <w:numId w:val="6"/>
-        </w:numPr>
+        <w:ind w:left="360"/>
         <w:rPr>
           <w:sz w:val="28"/>
           <w:szCs w:val="28"/>
@@ -5154,11 +4514,7 @@
     </w:p>
     <w:p>
       <w:pPr>
-        <w:pStyle w:val="a4"/>
-        <w:numPr>
-          <w:ilvl w:val="0"/>
-          <w:numId w:val="6"/>
-        </w:numPr>
+        <w:ind w:left="360"/>
         <w:rPr>
           <w:sz w:val="28"/>
           <w:szCs w:val="28"/>
@@ -5174,11 +4530,7 @@
     </w:p>
     <w:p>
       <w:pPr>
-        <w:pStyle w:val="a4"/>
-        <w:numPr>
-          <w:ilvl w:val="0"/>
-          <w:numId w:val="6"/>
-        </w:numPr>
+        <w:ind w:left="360"/>
         <w:rPr>
           <w:sz w:val="28"/>
           <w:szCs w:val="28"/>
@@ -5219,11 +4571,7 @@
     </w:p>
     <w:p>
       <w:pPr>
-        <w:pStyle w:val="a4"/>
-        <w:numPr>
-          <w:ilvl w:val="0"/>
-          <w:numId w:val="6"/>
-        </w:numPr>
+        <w:ind w:left="360"/>
         <w:rPr>
           <w:sz w:val="28"/>
           <w:szCs w:val="28"/>
@@ -5239,11 +4587,7 @@
     </w:p>
     <w:p>
       <w:pPr>
-        <w:pStyle w:val="a4"/>
-        <w:numPr>
-          <w:ilvl w:val="0"/>
-          <w:numId w:val="6"/>
-        </w:numPr>
+        <w:ind w:left="360"/>
         <w:rPr>
           <w:sz w:val="28"/>
           <w:szCs w:val="28"/>
@@ -5284,11 +4628,7 @@
     </w:p>
     <w:p>
       <w:pPr>
-        <w:pStyle w:val="a4"/>
-        <w:numPr>
-          <w:ilvl w:val="0"/>
-          <w:numId w:val="6"/>
-        </w:numPr>
+        <w:ind w:left="360"/>
         <w:rPr>
           <w:sz w:val="28"/>
           <w:szCs w:val="28"/>
@@ -5304,11 +4644,7 @@
     </w:p>
     <w:p>
       <w:pPr>
-        <w:pStyle w:val="a4"/>
-        <w:numPr>
-          <w:ilvl w:val="0"/>
-          <w:numId w:val="6"/>
-        </w:numPr>
+        <w:ind w:left="360"/>
         <w:rPr>
           <w:sz w:val="28"/>
           <w:szCs w:val="28"/>
@@ -5349,11 +4685,7 @@
     </w:p>
     <w:p>
       <w:pPr>
-        <w:pStyle w:val="a4"/>
-        <w:numPr>
-          <w:ilvl w:val="0"/>
-          <w:numId w:val="6"/>
-        </w:numPr>
+        <w:ind w:left="360"/>
         <w:rPr>
           <w:sz w:val="28"/>
           <w:szCs w:val="28"/>
@@ -5369,11 +4701,7 @@
     </w:p>
     <w:p>
       <w:pPr>
-        <w:pStyle w:val="a4"/>
-        <w:numPr>
-          <w:ilvl w:val="0"/>
-          <w:numId w:val="6"/>
-        </w:numPr>
+        <w:ind w:left="360"/>
         <w:rPr>
           <w:sz w:val="28"/>
           <w:szCs w:val="28"/>
@@ -5414,11 +4742,7 @@
     </w:p>
     <w:p>
       <w:pPr>
-        <w:pStyle w:val="a4"/>
-        <w:numPr>
-          <w:ilvl w:val="0"/>
-          <w:numId w:val="6"/>
-        </w:numPr>
+        <w:ind w:left="360"/>
         <w:rPr>
           <w:sz w:val="28"/>
           <w:szCs w:val="28"/>
@@ -5435,11 +4759,7 @@
     </w:p>
     <w:p>
       <w:pPr>
-        <w:pStyle w:val="a4"/>
-        <w:numPr>
-          <w:ilvl w:val="0"/>
-          <w:numId w:val="6"/>
-        </w:numPr>
+        <w:ind w:left="360"/>
         <w:rPr>
           <w:sz w:val="28"/>
           <w:szCs w:val="28"/>
@@ -5464,11 +4784,7 @@
     </w:p>
     <w:p>
       <w:pPr>
-        <w:pStyle w:val="a4"/>
-        <w:numPr>
-          <w:ilvl w:val="0"/>
-          <w:numId w:val="6"/>
-        </w:numPr>
+        <w:ind w:left="360"/>
         <w:rPr>
           <w:sz w:val="28"/>
           <w:szCs w:val="28"/>
@@ -5484,11 +4800,7 @@
     </w:p>
     <w:p>
       <w:pPr>
-        <w:pStyle w:val="a4"/>
-        <w:numPr>
-          <w:ilvl w:val="0"/>
-          <w:numId w:val="6"/>
-        </w:numPr>
+        <w:ind w:left="360"/>
         <w:rPr>
           <w:sz w:val="28"/>
           <w:szCs w:val="28"/>
@@ -5529,11 +4841,7 @@
     </w:p>
     <w:p>
       <w:pPr>
-        <w:pStyle w:val="a4"/>
-        <w:numPr>
-          <w:ilvl w:val="0"/>
-          <w:numId w:val="6"/>
-        </w:numPr>
+        <w:ind w:left="360"/>
         <w:rPr>
           <w:sz w:val="28"/>
           <w:szCs w:val="28"/>
@@ -5549,11 +4857,7 @@
     </w:p>
     <w:p>
       <w:pPr>
-        <w:pStyle w:val="a4"/>
-        <w:numPr>
-          <w:ilvl w:val="0"/>
-          <w:numId w:val="6"/>
-        </w:numPr>
+        <w:ind w:left="360"/>
         <w:rPr>
           <w:sz w:val="28"/>
           <w:szCs w:val="28"/>
@@ -5594,11 +4898,7 @@
     </w:p>
     <w:p>
       <w:pPr>
-        <w:pStyle w:val="a4"/>
-        <w:numPr>
-          <w:ilvl w:val="0"/>
-          <w:numId w:val="6"/>
-        </w:numPr>
+        <w:ind w:left="360"/>
         <w:rPr>
           <w:sz w:val="28"/>
           <w:szCs w:val="28"/>
@@ -5614,11 +4914,7 @@
     </w:p>
     <w:p>
       <w:pPr>
-        <w:pStyle w:val="a4"/>
-        <w:numPr>
-          <w:ilvl w:val="0"/>
-          <w:numId w:val="6"/>
-        </w:numPr>
+        <w:ind w:left="360"/>
         <w:rPr>
           <w:sz w:val="28"/>
           <w:szCs w:val="28"/>
@@ -5659,11 +4955,7 @@
     </w:p>
     <w:p>
       <w:pPr>
-        <w:pStyle w:val="a4"/>
-        <w:numPr>
-          <w:ilvl w:val="0"/>
-          <w:numId w:val="6"/>
-        </w:numPr>
+        <w:ind w:left="360"/>
         <w:rPr>
           <w:sz w:val="28"/>
           <w:szCs w:val="28"/>
@@ -5679,11 +4971,7 @@
     </w:p>
     <w:p>
       <w:pPr>
-        <w:pStyle w:val="a4"/>
-        <w:numPr>
-          <w:ilvl w:val="0"/>
-          <w:numId w:val="6"/>
-        </w:numPr>
+        <w:ind w:left="360"/>
         <w:rPr>
           <w:sz w:val="28"/>
           <w:szCs w:val="28"/>
@@ -5724,11 +5012,7 @@
     </w:p>
     <w:p>
       <w:pPr>
-        <w:pStyle w:val="a4"/>
-        <w:numPr>
-          <w:ilvl w:val="0"/>
-          <w:numId w:val="6"/>
-        </w:numPr>
+        <w:ind w:left="360"/>
         <w:rPr>
           <w:sz w:val="28"/>
           <w:szCs w:val="28"/>
@@ -5744,11 +5028,7 @@
     </w:p>
     <w:p>
       <w:pPr>
-        <w:pStyle w:val="a4"/>
-        <w:numPr>
-          <w:ilvl w:val="0"/>
-          <w:numId w:val="6"/>
-        </w:numPr>
+        <w:ind w:left="360"/>
         <w:rPr>
           <w:sz w:val="28"/>
           <w:szCs w:val="28"/>
@@ -5789,11 +5069,7 @@
     </w:p>
     <w:p>
       <w:pPr>
-        <w:pStyle w:val="a4"/>
-        <w:numPr>
-          <w:ilvl w:val="0"/>
-          <w:numId w:val="6"/>
-        </w:numPr>
+        <w:ind w:left="360"/>
         <w:rPr>
           <w:sz w:val="28"/>
           <w:szCs w:val="28"/>
@@ -5809,11 +5085,7 @@
     </w:p>
     <w:p>
       <w:pPr>
-        <w:pStyle w:val="a4"/>
-        <w:numPr>
-          <w:ilvl w:val="0"/>
-          <w:numId w:val="6"/>
-        </w:numPr>
+        <w:ind w:left="360"/>
         <w:rPr>
           <w:sz w:val="28"/>
           <w:szCs w:val="28"/>
@@ -5854,11 +5126,7 @@
     </w:p>
     <w:p>
       <w:pPr>
-        <w:pStyle w:val="a4"/>
-        <w:numPr>
-          <w:ilvl w:val="0"/>
-          <w:numId w:val="6"/>
-        </w:numPr>
+        <w:ind w:left="360"/>
         <w:rPr>
           <w:sz w:val="28"/>
           <w:szCs w:val="28"/>
@@ -5874,11 +5142,7 @@
     </w:p>
     <w:p>
       <w:pPr>
-        <w:pStyle w:val="a4"/>
-        <w:numPr>
-          <w:ilvl w:val="0"/>
-          <w:numId w:val="6"/>
-        </w:numPr>
+        <w:ind w:left="360"/>
         <w:rPr>
           <w:sz w:val="28"/>
           <w:szCs w:val="28"/>
@@ -5919,11 +5183,7 @@
     </w:p>
     <w:p>
       <w:pPr>
-        <w:pStyle w:val="a4"/>
-        <w:numPr>
-          <w:ilvl w:val="0"/>
-          <w:numId w:val="6"/>
-        </w:numPr>
+        <w:ind w:left="360"/>
         <w:rPr>
           <w:sz w:val="28"/>
           <w:szCs w:val="28"/>
@@ -5939,11 +5199,7 @@
     </w:p>
     <w:p>
       <w:pPr>
-        <w:pStyle w:val="a4"/>
-        <w:numPr>
-          <w:ilvl w:val="0"/>
-          <w:numId w:val="6"/>
-        </w:numPr>
+        <w:ind w:left="360"/>
         <w:rPr>
           <w:sz w:val="28"/>
           <w:szCs w:val="28"/>
@@ -5984,11 +5240,7 @@
     </w:p>
     <w:p>
       <w:pPr>
-        <w:pStyle w:val="a4"/>
-        <w:numPr>
-          <w:ilvl w:val="0"/>
-          <w:numId w:val="6"/>
-        </w:numPr>
+        <w:ind w:left="360"/>
         <w:rPr>
           <w:sz w:val="28"/>
           <w:szCs w:val="28"/>
@@ -6004,11 +5256,7 @@
     </w:p>
     <w:p>
       <w:pPr>
-        <w:pStyle w:val="a4"/>
-        <w:numPr>
-          <w:ilvl w:val="0"/>
-          <w:numId w:val="6"/>
-        </w:numPr>
+        <w:ind w:left="360"/>
         <w:rPr>
           <w:sz w:val="28"/>
           <w:szCs w:val="28"/>
@@ -6049,11 +5297,7 @@
     </w:p>
     <w:p>
       <w:pPr>
-        <w:pStyle w:val="a4"/>
-        <w:numPr>
-          <w:ilvl w:val="0"/>
-          <w:numId w:val="6"/>
-        </w:numPr>
+        <w:ind w:left="360"/>
         <w:rPr>
           <w:sz w:val="28"/>
           <w:szCs w:val="28"/>
@@ -6069,11 +5313,7 @@
     </w:p>
     <w:p>
       <w:pPr>
-        <w:pStyle w:val="a4"/>
-        <w:numPr>
-          <w:ilvl w:val="0"/>
-          <w:numId w:val="6"/>
-        </w:numPr>
+        <w:ind w:left="360"/>
         <w:rPr>
           <w:sz w:val="28"/>
           <w:szCs w:val="28"/>
@@ -6114,11 +5354,7 @@
     </w:p>
     <w:p>
       <w:pPr>
-        <w:pStyle w:val="a4"/>
-        <w:numPr>
-          <w:ilvl w:val="0"/>
-          <w:numId w:val="6"/>
-        </w:numPr>
+        <w:ind w:left="360"/>
         <w:rPr>
           <w:sz w:val="28"/>
           <w:szCs w:val="28"/>
@@ -6134,11 +5370,7 @@
     </w:p>
     <w:p>
       <w:pPr>
-        <w:pStyle w:val="a4"/>
-        <w:numPr>
-          <w:ilvl w:val="0"/>
-          <w:numId w:val="6"/>
-        </w:numPr>
+        <w:ind w:left="360"/>
         <w:rPr>
           <w:sz w:val="28"/>
           <w:szCs w:val="28"/>
@@ -6179,11 +5411,7 @@
     </w:p>
     <w:p>
       <w:pPr>
-        <w:pStyle w:val="a4"/>
-        <w:numPr>
-          <w:ilvl w:val="0"/>
-          <w:numId w:val="6"/>
-        </w:numPr>
+        <w:ind w:left="360"/>
         <w:rPr>
           <w:sz w:val="28"/>
           <w:szCs w:val="28"/>
@@ -6199,11 +5427,7 @@
     </w:p>
     <w:p>
       <w:pPr>
-        <w:pStyle w:val="a4"/>
-        <w:numPr>
-          <w:ilvl w:val="0"/>
-          <w:numId w:val="6"/>
-        </w:numPr>
+        <w:ind w:left="360"/>
         <w:rPr>
           <w:sz w:val="28"/>
           <w:szCs w:val="28"/>
@@ -6244,11 +5468,7 @@
     </w:p>
     <w:p>
       <w:pPr>
-        <w:pStyle w:val="a4"/>
-        <w:numPr>
-          <w:ilvl w:val="0"/>
-          <w:numId w:val="6"/>
-        </w:numPr>
+        <w:ind w:left="360"/>
         <w:rPr>
           <w:sz w:val="28"/>
           <w:szCs w:val="28"/>
@@ -6264,11 +5484,7 @@
     </w:p>
     <w:p>
       <w:pPr>
-        <w:pStyle w:val="a4"/>
-        <w:numPr>
-          <w:ilvl w:val="0"/>
-          <w:numId w:val="6"/>
-        </w:numPr>
+        <w:ind w:left="360"/>
         <w:rPr>
           <w:sz w:val="28"/>
           <w:szCs w:val="28"/>
@@ -6309,11 +5525,7 @@
     </w:p>
     <w:p>
       <w:pPr>
-        <w:pStyle w:val="a4"/>
-        <w:numPr>
-          <w:ilvl w:val="0"/>
-          <w:numId w:val="6"/>
-        </w:numPr>
+        <w:ind w:left="360"/>
         <w:rPr>
           <w:sz w:val="28"/>
           <w:szCs w:val="28"/>
@@ -6329,11 +5541,7 @@
     </w:p>
     <w:p>
       <w:pPr>
-        <w:pStyle w:val="a4"/>
-        <w:numPr>
-          <w:ilvl w:val="0"/>
-          <w:numId w:val="6"/>
-        </w:numPr>
+        <w:ind w:left="360"/>
         <w:rPr>
           <w:sz w:val="28"/>
           <w:szCs w:val="28"/>
@@ -6374,11 +5582,7 @@
     </w:p>
     <w:p>
       <w:pPr>
-        <w:pStyle w:val="a4"/>
-        <w:numPr>
-          <w:ilvl w:val="0"/>
-          <w:numId w:val="6"/>
-        </w:numPr>
+        <w:ind w:left="360"/>
         <w:rPr>
           <w:sz w:val="28"/>
           <w:szCs w:val="28"/>
@@ -6394,11 +5598,7 @@
     </w:p>
     <w:p>
       <w:pPr>
-        <w:pStyle w:val="a4"/>
-        <w:numPr>
-          <w:ilvl w:val="0"/>
-          <w:numId w:val="6"/>
-        </w:numPr>
+        <w:ind w:left="360"/>
         <w:rPr>
           <w:sz w:val="28"/>
           <w:szCs w:val="28"/>
@@ -6439,11 +5639,7 @@
     </w:p>
     <w:p>
       <w:pPr>
-        <w:pStyle w:val="a4"/>
-        <w:numPr>
-          <w:ilvl w:val="0"/>
-          <w:numId w:val="6"/>
-        </w:numPr>
+        <w:ind w:left="360"/>
         <w:rPr>
           <w:sz w:val="28"/>
           <w:szCs w:val="28"/>
@@ -6459,11 +5655,7 @@
     </w:p>
     <w:p>
       <w:pPr>
-        <w:pStyle w:val="a4"/>
-        <w:numPr>
-          <w:ilvl w:val="0"/>
-          <w:numId w:val="6"/>
-        </w:numPr>
+        <w:ind w:left="360"/>
         <w:rPr>
           <w:sz w:val="28"/>
           <w:szCs w:val="28"/>
@@ -6504,11 +5696,7 @@
     </w:p>
     <w:p>
       <w:pPr>
-        <w:pStyle w:val="a4"/>
-        <w:numPr>
-          <w:ilvl w:val="0"/>
-          <w:numId w:val="6"/>
-        </w:numPr>
+        <w:ind w:left="360"/>
         <w:rPr>
           <w:sz w:val="28"/>
           <w:szCs w:val="28"/>
@@ -6524,11 +5712,7 @@
     </w:p>
     <w:p>
       <w:pPr>
-        <w:pStyle w:val="a4"/>
-        <w:numPr>
-          <w:ilvl w:val="0"/>
-          <w:numId w:val="6"/>
-        </w:numPr>
+        <w:ind w:left="360"/>
         <w:rPr>
           <w:sz w:val="28"/>
           <w:szCs w:val="28"/>
@@ -6569,11 +5753,7 @@
     </w:p>
     <w:p>
       <w:pPr>
-        <w:pStyle w:val="a4"/>
-        <w:numPr>
-          <w:ilvl w:val="0"/>
-          <w:numId w:val="6"/>
-        </w:numPr>
+        <w:ind w:left="360"/>
         <w:rPr>
           <w:sz w:val="28"/>
           <w:szCs w:val="28"/>
@@ -6589,11 +5769,7 @@
     </w:p>
     <w:p>
       <w:pPr>
-        <w:pStyle w:val="a4"/>
-        <w:numPr>
-          <w:ilvl w:val="0"/>
-          <w:numId w:val="6"/>
-        </w:numPr>
+        <w:ind w:left="360"/>
         <w:rPr>
           <w:sz w:val="28"/>
           <w:szCs w:val="28"/>
@@ -6634,11 +5810,7 @@
     </w:p>
     <w:p>
       <w:pPr>
-        <w:pStyle w:val="a4"/>
-        <w:numPr>
-          <w:ilvl w:val="0"/>
-          <w:numId w:val="6"/>
-        </w:numPr>
+        <w:ind w:left="360"/>
         <w:rPr>
           <w:sz w:val="28"/>
           <w:szCs w:val="28"/>
@@ -6654,11 +5826,7 @@
     </w:p>
     <w:p>
       <w:pPr>
-        <w:pStyle w:val="a4"/>
-        <w:numPr>
-          <w:ilvl w:val="0"/>
-          <w:numId w:val="6"/>
-        </w:numPr>
+        <w:ind w:left="360"/>
         <w:rPr>
           <w:sz w:val="28"/>
           <w:szCs w:val="28"/>
@@ -6699,11 +5867,7 @@
     </w:p>
     <w:p>
       <w:pPr>
-        <w:pStyle w:val="a4"/>
-        <w:numPr>
-          <w:ilvl w:val="0"/>
-          <w:numId w:val="6"/>
-        </w:numPr>
+        <w:ind w:left="360"/>
         <w:rPr>
           <w:sz w:val="28"/>
           <w:szCs w:val="28"/>
@@ -6719,11 +5883,7 @@
     </w:p>
     <w:p>
       <w:pPr>
-        <w:pStyle w:val="a4"/>
-        <w:numPr>
-          <w:ilvl w:val="0"/>
-          <w:numId w:val="6"/>
-        </w:numPr>
+        <w:ind w:left="360"/>
         <w:rPr>
           <w:sz w:val="28"/>
           <w:szCs w:val="28"/>
@@ -6764,11 +5924,7 @@
     </w:p>
     <w:p>
       <w:pPr>
-        <w:pStyle w:val="a4"/>
-        <w:numPr>
-          <w:ilvl w:val="0"/>
-          <w:numId w:val="6"/>
-        </w:numPr>
+        <w:ind w:left="360"/>
         <w:rPr>
           <w:sz w:val="28"/>
           <w:szCs w:val="28"/>
@@ -6785,11 +5941,7 @@
     </w:p>
     <w:p>
       <w:pPr>
-        <w:pStyle w:val="a4"/>
-        <w:numPr>
-          <w:ilvl w:val="0"/>
-          <w:numId w:val="6"/>
-        </w:numPr>
+        <w:ind w:left="360"/>
         <w:rPr>
           <w:sz w:val="28"/>
           <w:szCs w:val="28"/>
@@ -6830,11 +5982,7 @@
     </w:p>
     <w:p>
       <w:pPr>
-        <w:pStyle w:val="a4"/>
-        <w:numPr>
-          <w:ilvl w:val="0"/>
-          <w:numId w:val="6"/>
-        </w:numPr>
+        <w:ind w:left="360"/>
         <w:rPr>
           <w:sz w:val="28"/>
           <w:szCs w:val="28"/>
@@ -6850,11 +5998,7 @@
     </w:p>
     <w:p>
       <w:pPr>
-        <w:pStyle w:val="a4"/>
-        <w:numPr>
-          <w:ilvl w:val="0"/>
-          <w:numId w:val="6"/>
-        </w:numPr>
+        <w:ind w:left="360"/>
         <w:rPr>
           <w:sz w:val="28"/>
           <w:szCs w:val="28"/>
@@ -6895,11 +6039,7 @@
     </w:p>
     <w:p>
       <w:pPr>
-        <w:pStyle w:val="a4"/>
-        <w:numPr>
-          <w:ilvl w:val="0"/>
-          <w:numId w:val="6"/>
-        </w:numPr>
+        <w:ind w:left="360"/>
         <w:rPr>
           <w:sz w:val="28"/>
           <w:szCs w:val="28"/>
@@ -6915,11 +6055,7 @@
     </w:p>
     <w:p>
       <w:pPr>
-        <w:pStyle w:val="a4"/>
-        <w:numPr>
-          <w:ilvl w:val="0"/>
-          <w:numId w:val="6"/>
-        </w:numPr>
+        <w:ind w:left="360"/>
         <w:rPr>
           <w:sz w:val="28"/>
           <w:szCs w:val="28"/>
@@ -6960,11 +6096,7 @@
     </w:p>
     <w:p>
       <w:pPr>
-        <w:pStyle w:val="a4"/>
-        <w:numPr>
-          <w:ilvl w:val="0"/>
-          <w:numId w:val="6"/>
-        </w:numPr>
+        <w:ind w:left="360"/>
         <w:rPr>
           <w:sz w:val="28"/>
           <w:szCs w:val="28"/>
@@ -6980,11 +6112,7 @@
     </w:p>
     <w:p>
       <w:pPr>
-        <w:pStyle w:val="a4"/>
-        <w:numPr>
-          <w:ilvl w:val="0"/>
-          <w:numId w:val="6"/>
-        </w:numPr>
+        <w:ind w:left="360"/>
         <w:rPr>
           <w:sz w:val="28"/>
           <w:szCs w:val="28"/>
@@ -7025,11 +6153,7 @@
     </w:p>
     <w:p>
       <w:pPr>
-        <w:pStyle w:val="a4"/>
-        <w:numPr>
-          <w:ilvl w:val="0"/>
-          <w:numId w:val="6"/>
-        </w:numPr>
+        <w:ind w:left="360"/>
         <w:rPr>
           <w:sz w:val="28"/>
           <w:szCs w:val="28"/>
@@ -7045,11 +6169,7 @@
     </w:p>
     <w:p>
       <w:pPr>
-        <w:pStyle w:val="a4"/>
-        <w:numPr>
-          <w:ilvl w:val="0"/>
-          <w:numId w:val="6"/>
-        </w:numPr>
+        <w:ind w:left="360"/>
         <w:rPr>
           <w:sz w:val="28"/>
           <w:szCs w:val="28"/>
@@ -7081,11 +6201,7 @@
     </w:p>
     <w:p>
       <w:pPr>
-        <w:pStyle w:val="a4"/>
-        <w:numPr>
-          <w:ilvl w:val="0"/>
-          <w:numId w:val="6"/>
-        </w:numPr>
+        <w:ind w:left="360"/>
         <w:rPr>
           <w:sz w:val="28"/>
           <w:szCs w:val="28"/>
@@ -7101,11 +6217,7 @@
     </w:p>
     <w:p>
       <w:pPr>
-        <w:pStyle w:val="a4"/>
-        <w:numPr>
-          <w:ilvl w:val="0"/>
-          <w:numId w:val="6"/>
-        </w:numPr>
+        <w:ind w:left="360"/>
         <w:rPr>
           <w:sz w:val="28"/>
           <w:szCs w:val="28"/>
@@ -7146,11 +6258,7 @@
     </w:p>
     <w:p>
       <w:pPr>
-        <w:pStyle w:val="a4"/>
-        <w:numPr>
-          <w:ilvl w:val="0"/>
-          <w:numId w:val="6"/>
-        </w:numPr>
+        <w:ind w:left="360"/>
         <w:rPr>
           <w:sz w:val="28"/>
           <w:szCs w:val="28"/>
@@ -7166,11 +6274,7 @@
     </w:p>
     <w:p>
       <w:pPr>
-        <w:pStyle w:val="a4"/>
-        <w:numPr>
-          <w:ilvl w:val="0"/>
-          <w:numId w:val="6"/>
-        </w:numPr>
+        <w:ind w:left="360"/>
         <w:rPr>
           <w:sz w:val="28"/>
           <w:szCs w:val="28"/>
@@ -7211,11 +6315,7 @@
     </w:p>
     <w:p>
       <w:pPr>
-        <w:pStyle w:val="a4"/>
-        <w:numPr>
-          <w:ilvl w:val="0"/>
-          <w:numId w:val="6"/>
-        </w:numPr>
+        <w:ind w:left="360"/>
         <w:rPr>
           <w:sz w:val="28"/>
           <w:szCs w:val="28"/>
@@ -7231,11 +6331,7 @@
     </w:p>
     <w:p>
       <w:pPr>
-        <w:pStyle w:val="a4"/>
-        <w:numPr>
-          <w:ilvl w:val="0"/>
-          <w:numId w:val="6"/>
-        </w:numPr>
+        <w:ind w:left="360"/>
         <w:rPr>
           <w:sz w:val="28"/>
           <w:szCs w:val="28"/>
@@ -7276,11 +6372,7 @@
     </w:p>
     <w:p>
       <w:pPr>
-        <w:pStyle w:val="a4"/>
-        <w:numPr>
-          <w:ilvl w:val="0"/>
-          <w:numId w:val="6"/>
-        </w:numPr>
+        <w:ind w:left="360"/>
         <w:rPr>
           <w:sz w:val="28"/>
           <w:szCs w:val="28"/>
@@ -7296,11 +6388,7 @@
     </w:p>
     <w:p>
       <w:pPr>
-        <w:pStyle w:val="a4"/>
-        <w:numPr>
-          <w:ilvl w:val="0"/>
-          <w:numId w:val="6"/>
-        </w:numPr>
+        <w:ind w:left="360"/>
         <w:rPr>
           <w:sz w:val="28"/>
           <w:szCs w:val="28"/>
@@ -7341,11 +6429,7 @@
     </w:p>
     <w:p>
       <w:pPr>
-        <w:pStyle w:val="a4"/>
-        <w:numPr>
-          <w:ilvl w:val="0"/>
-          <w:numId w:val="6"/>
-        </w:numPr>
+        <w:ind w:left="360"/>
         <w:rPr>
           <w:sz w:val="28"/>
           <w:szCs w:val="28"/>
@@ -7361,11 +6445,7 @@
     </w:p>
     <w:p>
       <w:pPr>
-        <w:pStyle w:val="a4"/>
-        <w:numPr>
-          <w:ilvl w:val="0"/>
-          <w:numId w:val="6"/>
-        </w:numPr>
+        <w:ind w:left="360"/>
         <w:rPr>
           <w:sz w:val="28"/>
           <w:szCs w:val="28"/>
@@ -7406,11 +6486,7 @@
     </w:p>
     <w:p>
       <w:pPr>
-        <w:pStyle w:val="a4"/>
-        <w:numPr>
-          <w:ilvl w:val="0"/>
-          <w:numId w:val="6"/>
-        </w:numPr>
+        <w:ind w:left="360"/>
         <w:rPr>
           <w:sz w:val="28"/>
           <w:szCs w:val="28"/>
@@ -7426,11 +6502,7 @@
     </w:p>
     <w:p>
       <w:pPr>
-        <w:pStyle w:val="a4"/>
-        <w:numPr>
-          <w:ilvl w:val="0"/>
-          <w:numId w:val="6"/>
-        </w:numPr>
+        <w:ind w:left="360"/>
         <w:rPr>
           <w:sz w:val="28"/>
           <w:szCs w:val="28"/>
@@ -7471,11 +6543,7 @@
     </w:p>
     <w:p>
       <w:pPr>
-        <w:pStyle w:val="a4"/>
-        <w:numPr>
-          <w:ilvl w:val="0"/>
-          <w:numId w:val="6"/>
-        </w:numPr>
+        <w:ind w:left="360"/>
         <w:rPr>
           <w:sz w:val="28"/>
           <w:szCs w:val="28"/>
@@ -7491,11 +6559,7 @@
     </w:p>
     <w:p>
       <w:pPr>
-        <w:pStyle w:val="a4"/>
-        <w:numPr>
-          <w:ilvl w:val="0"/>
-          <w:numId w:val="6"/>
-        </w:numPr>
+        <w:ind w:left="360"/>
         <w:rPr>
           <w:sz w:val="28"/>
           <w:szCs w:val="28"/>
@@ -7979,7 +7043,7 @@
   <w:abstractNum w:abstractNumId="5" w15:restartNumberingAfterBreak="0">
     <w:nsid w:val="431F375B"/>
     <w:multiLevelType w:val="hybridMultilevel"/>
-    <w:tmpl w:val="B5CE360C"/>
+    <w:tmpl w:val="00B2FA98"/>
     <w:lvl w:ilvl="0" w:tplc="0419000F">
       <w:start w:val="1"/>
       <w:numFmt w:val="decimal"/>
